--- a/CalendarioAgo21/Actividades/FormatoActividad3i.docx
+++ b/CalendarioAgo21/Actividades/FormatoActividad3i.docx
@@ -523,7 +523,7 @@
           <w:sz w:val="22"/>
           <w:szCs w:val="22"/>
         </w:rPr>
-        <w:t>Febrero</w:t>
+        <w:t>Agosto</w:t>
       </w:r>
       <w:r>
         <w:rPr>
@@ -539,7 +539,15 @@
           <w:sz w:val="22"/>
           <w:szCs w:val="22"/>
         </w:rPr>
-        <w:t>20</w:t>
+        <w:t>2</w:t>
+      </w:r>
+      <w:r>
+        <w:rPr>
+          <w:rFonts w:ascii="Arial" w:hAnsi="Arial" w:cs="Arial"/>
+          <w:sz w:val="22"/>
+          <w:szCs w:val="22"/>
+        </w:rPr>
+        <w:t>1</w:t>
       </w:r>
       <w:r>
         <w:rPr>
@@ -1054,7 +1062,7 @@
           <w:rFonts w:ascii="Arial Narrow" w:hAnsi="Arial Narrow"/>
           <w:i/>
         </w:rPr>
-        <w:t>Lunes</w:t>
+        <w:t>Martes</w:t>
       </w:r>
       <w:r>
         <w:rPr>
@@ -1075,6 +1083,34 @@
           <w:rFonts w:ascii="Arial Narrow" w:hAnsi="Arial Narrow"/>
           <w:i/>
         </w:rPr>
+        <w:t>4</w:t>
+      </w:r>
+      <w:r>
+        <w:rPr>
+          <w:rFonts w:ascii="Arial Narrow" w:hAnsi="Arial Narrow"/>
+          <w:i/>
+        </w:rPr>
+        <w:t xml:space="preserve"> de </w:t>
+      </w:r>
+      <w:r>
+        <w:rPr>
+          <w:rFonts w:ascii="Arial Narrow" w:hAnsi="Arial Narrow"/>
+          <w:i/>
+        </w:rPr>
+        <w:t>Agosto</w:t>
+      </w:r>
+      <w:r>
+        <w:rPr>
+          <w:rFonts w:ascii="Arial Narrow" w:hAnsi="Arial Narrow"/>
+          <w:i/>
+        </w:rPr>
+        <w:t xml:space="preserve"> de 20</w:t>
+      </w:r>
+      <w:r>
+        <w:rPr>
+          <w:rFonts w:ascii="Arial Narrow" w:hAnsi="Arial Narrow"/>
+          <w:i/>
+        </w:rPr>
         <w:t>2</w:t>
       </w:r>
       <w:r>
@@ -1082,6 +1118,558 @@
           <w:rFonts w:ascii="Arial Narrow" w:hAnsi="Arial Narrow"/>
           <w:i/>
         </w:rPr>
+        <w:t>1</w:t>
+      </w:r>
+      <w:r>
+        <w:rPr>
+          <w:rFonts w:ascii="Arial Narrow" w:hAnsi="Arial Narrow"/>
+          <w:i/>
+        </w:rPr>
+        <w:t xml:space="preserve"> </w:t>
+      </w:r>
+      <w:r>
+        <w:rPr>
+          <w:rFonts w:ascii="Arial Narrow" w:hAnsi="Arial Narrow"/>
+          <w:i/>
+        </w:rPr>
+        <w:t>09</w:t>
+      </w:r>
+      <w:r>
+        <w:rPr>
+          <w:rFonts w:ascii="Arial Narrow" w:hAnsi="Arial Narrow"/>
+          <w:i/>
+        </w:rPr>
+        <w:t xml:space="preserve">:38:57 </w:t>
+      </w:r>
+      <w:r>
+        <w:rPr>
+          <w:rFonts w:ascii="Arial Narrow" w:hAnsi="Arial Narrow"/>
+          <w:i/>
+        </w:rPr>
+        <w:t>a</w:t>
+      </w:r>
+      <w:r>
+        <w:rPr>
+          <w:rFonts w:ascii="Arial Narrow" w:hAnsi="Arial Narrow"/>
+          <w:i/>
+        </w:rPr>
+        <w:t>.m.</w:t>
+      </w:r>
+    </w:p>
+    <w:p>
+      <w:pPr>
+        <w:jc w:val="both"/>
+        <w:rPr>
+          <w:rFonts w:ascii="Arial Narrow" w:hAnsi="Arial Narrow"/>
+          <w:i/>
+        </w:rPr>
+      </w:pPr>
+      <w:r>
+        <w:rPr>
+          <w:rFonts w:ascii="Arial Narrow" w:hAnsi="Arial Narrow"/>
+          <w:i/>
+        </w:rPr>
+        <w:t xml:space="preserve">        Concesión</w:t>
+      </w:r>
+      <w:r>
+        <w:rPr>
+          <w:rFonts w:ascii="Arial Narrow" w:hAnsi="Arial Narrow"/>
+          <w:i/>
+        </w:rPr>
+        <w:t xml:space="preserve"> expira . . . . . . . . .: </w:t>
+      </w:r>
+      <w:r>
+        <w:rPr>
+          <w:rFonts w:ascii="Arial Narrow" w:hAnsi="Arial Narrow"/>
+          <w:i/>
+        </w:rPr>
+        <w:t>Martes, 24 de Agosto</w:t>
+      </w:r>
+      <w:r>
+        <w:rPr>
+          <w:rFonts w:ascii="Arial Narrow" w:hAnsi="Arial Narrow"/>
+          <w:i/>
+        </w:rPr>
+        <w:t xml:space="preserve"> de 20</w:t>
+      </w:r>
+      <w:r>
+        <w:rPr>
+          <w:rFonts w:ascii="Arial Narrow" w:hAnsi="Arial Narrow"/>
+          <w:i/>
+        </w:rPr>
+        <w:t>2</w:t>
+      </w:r>
+      <w:r>
+        <w:rPr>
+          <w:rFonts w:ascii="Arial Narrow" w:hAnsi="Arial Narrow"/>
+          <w:i/>
+        </w:rPr>
+        <w:t>1</w:t>
+      </w:r>
+      <w:r>
+        <w:rPr>
+          <w:rFonts w:ascii="Arial Narrow" w:hAnsi="Arial Narrow"/>
+          <w:i/>
+        </w:rPr>
+        <w:t xml:space="preserve"> </w:t>
+      </w:r>
+      <w:r>
+        <w:rPr>
+          <w:rFonts w:ascii="Arial Narrow" w:hAnsi="Arial Narrow"/>
+          <w:i/>
+        </w:rPr>
+        <w:t>12</w:t>
+      </w:r>
+      <w:r>
+        <w:rPr>
+          <w:rFonts w:ascii="Arial Narrow" w:hAnsi="Arial Narrow"/>
+          <w:i/>
+        </w:rPr>
+        <w:t xml:space="preserve">:48:57 </w:t>
+      </w:r>
+      <w:r>
+        <w:rPr>
+          <w:rFonts w:ascii="Arial Narrow" w:hAnsi="Arial Narrow"/>
+          <w:i/>
+        </w:rPr>
+        <w:t>p</w:t>
+      </w:r>
+      <w:r>
+        <w:rPr>
+          <w:rFonts w:ascii="Arial Narrow" w:hAnsi="Arial Narrow"/>
+          <w:i/>
+        </w:rPr>
+        <w:t>.m.</w:t>
+      </w:r>
+    </w:p>
+    <w:p>
+      <w:pPr>
+        <w:jc w:val="both"/>
+        <w:rPr>
+          <w:rFonts w:ascii="Arial Narrow" w:hAnsi="Arial Narrow"/>
+          <w:i/>
+        </w:rPr>
+      </w:pPr>
+      <w:r>
+        <w:rPr>
+          <w:rFonts w:ascii="Arial Narrow" w:hAnsi="Arial Narrow"/>
+          <w:i/>
+        </w:rPr>
+        <w:br w:type="page"/>
+      </w:r>
+    </w:p>
+    <w:p>
+      <w:pPr>
+        <w:jc w:val="both"/>
+        <w:rPr>
+          <w:rFonts w:ascii="Arial Narrow" w:hAnsi="Arial Narrow"/>
+          <w:i/>
+        </w:rPr>
+      </w:pPr>
+    </w:p>
+    <w:p>
+      <w:pPr>
+        <w:jc w:val="both"/>
+        <w:rPr>
+          <w:rFonts w:ascii="Arial Narrow" w:hAnsi="Arial Narrow"/>
+          <w:i/>
+        </w:rPr>
+      </w:pPr>
+      <w:r>
+        <w:rPr>
+          <w:rFonts w:ascii="Arial Narrow" w:hAnsi="Arial Narrow"/>
+          <w:i/>
+        </w:rPr>
+        <w:t xml:space="preserve">Adaptador Ethernet </w:t>
+      </w:r>
+      <w:r>
+        <w:rPr>
+          <w:rFonts w:ascii="Arial Narrow" w:hAnsi="Arial Narrow"/>
+          <w:i/>
+        </w:rPr>
+        <w:t xml:space="preserve">Conexión de área local </w:t>
+      </w:r>
+      <w:r>
+        <w:rPr>
+          <w:rFonts w:ascii="Arial Narrow" w:hAnsi="Arial Narrow"/>
+          <w:i/>
+        </w:rPr>
+        <w:t>:</w:t>
+      </w:r>
+    </w:p>
+    <w:p>
+      <w:pPr>
+        <w:jc w:val="both"/>
+        <w:rPr>
+          <w:rFonts w:ascii="Arial Narrow" w:hAnsi="Arial Narrow"/>
+          <w:i/>
+        </w:rPr>
+      </w:pPr>
+    </w:p>
+    <w:p>
+      <w:pPr>
+        <w:jc w:val="both"/>
+        <w:rPr>
+          <w:rFonts w:ascii="Arial Narrow" w:hAnsi="Arial Narrow"/>
+          <w:i/>
+        </w:rPr>
+      </w:pPr>
+      <w:r>
+        <w:rPr>
+          <w:rFonts w:ascii="Arial Narrow" w:hAnsi="Arial Narrow"/>
+          <w:i/>
+        </w:rPr>
+        <w:t xml:space="preserve">        Sufijo de conexión específica DNS : qro.itesm.mx</w:t>
+      </w:r>
+    </w:p>
+    <w:p>
+      <w:pPr>
+        <w:jc w:val="both"/>
+        <w:rPr>
+          <w:rFonts w:ascii="Arial Narrow" w:hAnsi="Arial Narrow"/>
+          <w:i/>
+          <w:lang w:val="en-US"/>
+        </w:rPr>
+      </w:pPr>
+      <w:r>
+        <w:rPr>
+          <w:rFonts w:ascii="Arial Narrow" w:hAnsi="Arial Narrow"/>
+          <w:i/>
+        </w:rPr>
+        <w:t xml:space="preserve">        </w:t>
+      </w:r>
+      <w:r>
+        <w:rPr>
+          <w:rFonts w:ascii="Arial Narrow" w:hAnsi="Arial Narrow"/>
+          <w:i/>
+          <w:lang w:val="en-US"/>
+        </w:rPr>
+        <w:t>Descripción. . . . . . . . . . .  : Intel(R) PRO/1000 PL Network Connection</w:t>
+      </w:r>
+    </w:p>
+    <w:p>
+      <w:pPr>
+        <w:jc w:val="both"/>
+        <w:rPr>
+          <w:rFonts w:ascii="Arial Narrow" w:hAnsi="Arial Narrow"/>
+          <w:i/>
+        </w:rPr>
+      </w:pPr>
+      <w:r>
+        <w:rPr>
+          <w:rFonts w:ascii="Arial Narrow" w:hAnsi="Arial Narrow"/>
+          <w:i/>
+          <w:lang w:val="en-US"/>
+        </w:rPr>
+        <w:t xml:space="preserve">        </w:t>
+      </w:r>
+      <w:r>
+        <w:rPr>
+          <w:rFonts w:ascii="Arial Narrow" w:hAnsi="Arial Narrow"/>
+          <w:i/>
+        </w:rPr>
+        <w:t>Dirección física. . . . . . . . . : 00-15-58-7C-DA-7A</w:t>
+      </w:r>
+    </w:p>
+    <w:p>
+      <w:pPr>
+        <w:jc w:val="both"/>
+        <w:rPr>
+          <w:rFonts w:ascii="Arial Narrow" w:hAnsi="Arial Narrow"/>
+          <w:i/>
+        </w:rPr>
+      </w:pPr>
+      <w:r>
+        <w:rPr>
+          <w:rFonts w:ascii="Arial Narrow" w:hAnsi="Arial Narrow"/>
+          <w:i/>
+        </w:rPr>
+        <w:t xml:space="preserve">        DHCP habilitado. . . . . . . . .  : No</w:t>
+      </w:r>
+    </w:p>
+    <w:p>
+      <w:pPr>
+        <w:jc w:val="both"/>
+        <w:rPr>
+          <w:rFonts w:ascii="Arial Narrow" w:hAnsi="Arial Narrow"/>
+          <w:i/>
+        </w:rPr>
+      </w:pPr>
+      <w:r>
+        <w:rPr>
+          <w:rFonts w:ascii="Arial Narrow" w:hAnsi="Arial Narrow"/>
+          <w:i/>
+        </w:rPr>
+        <w:t xml:space="preserve">        Autoconfiguración habilitada. . . : Sí</w:t>
+      </w:r>
+    </w:p>
+    <w:p>
+      <w:pPr>
+        <w:jc w:val="both"/>
+        <w:rPr>
+          <w:rFonts w:ascii="Arial Narrow" w:hAnsi="Arial Narrow"/>
+          <w:i/>
+        </w:rPr>
+      </w:pPr>
+      <w:r>
+        <w:rPr>
+          <w:rFonts w:ascii="Arial Narrow" w:hAnsi="Arial Narrow"/>
+          <w:i/>
+        </w:rPr>
+        <w:t xml:space="preserve">        Dirección IP. . . . . . . . . . . : 10.25.26.89</w:t>
+      </w:r>
+    </w:p>
+    <w:p>
+      <w:pPr>
+        <w:jc w:val="both"/>
+        <w:rPr>
+          <w:rFonts w:ascii="Arial Narrow" w:hAnsi="Arial Narrow"/>
+          <w:i/>
+        </w:rPr>
+      </w:pPr>
+      <w:r>
+        <w:rPr>
+          <w:rFonts w:ascii="Arial Narrow" w:hAnsi="Arial Narrow"/>
+          <w:i/>
+        </w:rPr>
+        <w:t xml:space="preserve">        Máscara de subred . . . . . . . . : 255.255.252.0</w:t>
+      </w:r>
+    </w:p>
+    <w:p>
+      <w:pPr>
+        <w:jc w:val="both"/>
+        <w:rPr>
+          <w:rFonts w:ascii="Arial Narrow" w:hAnsi="Arial Narrow"/>
+          <w:i/>
+        </w:rPr>
+      </w:pPr>
+      <w:r>
+        <w:rPr>
+          <w:rFonts w:ascii="Arial Narrow" w:hAnsi="Arial Narrow"/>
+          <w:i/>
+        </w:rPr>
+        <w:t xml:space="preserve">        Puerta de enlace predeterminada   : 10.25.27.250</w:t>
+      </w:r>
+    </w:p>
+    <w:p>
+      <w:pPr>
+        <w:jc w:val="both"/>
+        <w:rPr>
+          <w:rFonts w:ascii="Arial Narrow" w:hAnsi="Arial Narrow"/>
+          <w:i/>
+        </w:rPr>
+      </w:pPr>
+      <w:r>
+        <w:rPr>
+          <w:rFonts w:ascii="Arial Narrow" w:hAnsi="Arial Narrow"/>
+          <w:i/>
+        </w:rPr>
+        <w:t xml:space="preserve">        Servidor DHCP . . . . . . . . . . : 10.25.20.1</w:t>
+      </w:r>
+    </w:p>
+    <w:p>
+      <w:pPr>
+        <w:jc w:val="both"/>
+        <w:rPr>
+          <w:rFonts w:ascii="Arial Narrow" w:hAnsi="Arial Narrow"/>
+          <w:i/>
+        </w:rPr>
+      </w:pPr>
+      <w:r>
+        <w:rPr>
+          <w:rFonts w:ascii="Arial Narrow" w:hAnsi="Arial Narrow"/>
+          <w:i/>
+        </w:rPr>
+        <w:t xml:space="preserve">        Servidores DNS . . . . . . . . . .: 10.25.20.1</w:t>
+      </w:r>
+    </w:p>
+    <w:p>
+      <w:pPr>
+        <w:jc w:val="both"/>
+        <w:rPr>
+          <w:rFonts w:ascii="Arial Narrow" w:hAnsi="Arial Narrow"/>
+          <w:i/>
+        </w:rPr>
+      </w:pPr>
+      <w:r>
+        <w:rPr>
+          <w:rFonts w:ascii="Arial Narrow" w:hAnsi="Arial Narrow"/>
+          <w:i/>
+        </w:rPr>
+        <w:t xml:space="preserve">                                                        10.25.0.56</w:t>
+      </w:r>
+    </w:p>
+    <w:p>
+      <w:pPr>
+        <w:jc w:val="both"/>
+        <w:rPr>
+          <w:rFonts w:ascii="Arial Narrow" w:hAnsi="Arial Narrow"/>
+          <w:i/>
+        </w:rPr>
+      </w:pPr>
+      <w:r>
+        <w:rPr>
+          <w:rFonts w:ascii="Arial Narrow" w:hAnsi="Arial Narrow"/>
+          <w:i/>
+        </w:rPr>
+        <w:t xml:space="preserve">                                                        10.25.20.2</w:t>
+      </w:r>
+    </w:p>
+    <w:p>
+      <w:pPr>
+        <w:jc w:val="both"/>
+        <w:rPr>
+          <w:rFonts w:ascii="Arial Narrow" w:hAnsi="Arial Narrow"/>
+          <w:i/>
+        </w:rPr>
+      </w:pPr>
+      <w:r>
+        <w:rPr>
+          <w:rFonts w:ascii="Arial Narrow" w:hAnsi="Arial Narrow"/>
+          <w:i/>
+        </w:rPr>
+        <w:t xml:space="preserve">        Concesión obtenida . . . . . . .  : </w:t>
+      </w:r>
+      <w:r>
+        <w:rPr>
+          <w:rFonts w:ascii="Arial Narrow" w:hAnsi="Arial Narrow"/>
+          <w:i/>
+        </w:rPr>
+        <w:t>Martes</w:t>
+      </w:r>
+      <w:r>
+        <w:rPr>
+          <w:rFonts w:ascii="Arial Narrow" w:hAnsi="Arial Narrow"/>
+          <w:i/>
+        </w:rPr>
+        <w:t>, 2</w:t>
+      </w:r>
+      <w:r>
+        <w:rPr>
+          <w:rFonts w:ascii="Arial Narrow" w:hAnsi="Arial Narrow"/>
+          <w:i/>
+        </w:rPr>
+        <w:t>4</w:t>
+      </w:r>
+      <w:r>
+        <w:rPr>
+          <w:rFonts w:ascii="Arial Narrow" w:hAnsi="Arial Narrow"/>
+          <w:i/>
+        </w:rPr>
+        <w:t xml:space="preserve"> de</w:t>
+      </w:r>
+      <w:r>
+        <w:rPr>
+          <w:rFonts w:ascii="Arial Narrow" w:hAnsi="Arial Narrow"/>
+          <w:i/>
+        </w:rPr>
+        <w:t xml:space="preserve"> </w:t>
+      </w:r>
+      <w:r>
+        <w:rPr>
+          <w:rFonts w:ascii="Arial Narrow" w:hAnsi="Arial Narrow"/>
+          <w:i/>
+        </w:rPr>
+        <w:t>Agosto</w:t>
+      </w:r>
+      <w:r>
+        <w:rPr>
+          <w:rFonts w:ascii="Arial Narrow" w:hAnsi="Arial Narrow"/>
+          <w:i/>
+        </w:rPr>
+        <w:t xml:space="preserve"> de 20</w:t>
+      </w:r>
+      <w:r>
+        <w:rPr>
+          <w:rFonts w:ascii="Arial Narrow" w:hAnsi="Arial Narrow"/>
+          <w:i/>
+        </w:rPr>
+        <w:t>2</w:t>
+      </w:r>
+      <w:r>
+        <w:rPr>
+          <w:rFonts w:ascii="Arial Narrow" w:hAnsi="Arial Narrow"/>
+          <w:i/>
+        </w:rPr>
+        <w:t>1</w:t>
+      </w:r>
+      <w:r>
+        <w:rPr>
+          <w:rFonts w:ascii="Arial Narrow" w:hAnsi="Arial Narrow"/>
+          <w:i/>
+        </w:rPr>
+        <w:t xml:space="preserve"> 0</w:t>
+      </w:r>
+      <w:r>
+        <w:rPr>
+          <w:rFonts w:ascii="Arial Narrow" w:hAnsi="Arial Narrow"/>
+          <w:i/>
+        </w:rPr>
+        <w:t>9</w:t>
+      </w:r>
+      <w:r>
+        <w:rPr>
+          <w:rFonts w:ascii="Arial Narrow" w:hAnsi="Arial Narrow"/>
+          <w:i/>
+        </w:rPr>
+        <w:t xml:space="preserve">:16:14  </w:t>
+      </w:r>
+      <w:r>
+        <w:rPr>
+          <w:rFonts w:ascii="Arial Narrow" w:hAnsi="Arial Narrow"/>
+          <w:i/>
+        </w:rPr>
+        <w:t>a</w:t>
+      </w:r>
+      <w:r>
+        <w:rPr>
+          <w:rFonts w:ascii="Arial Narrow" w:hAnsi="Arial Narrow"/>
+          <w:i/>
+        </w:rPr>
+        <w:t>.m.</w:t>
+      </w:r>
+    </w:p>
+    <w:p>
+      <w:pPr>
+        <w:jc w:val="both"/>
+        <w:rPr>
+          <w:rFonts w:ascii="Arial Narrow" w:hAnsi="Arial Narrow"/>
+          <w:i/>
+        </w:rPr>
+      </w:pPr>
+      <w:r>
+        <w:rPr>
+          <w:rFonts w:ascii="Arial Narrow" w:hAnsi="Arial Narrow"/>
+          <w:i/>
+        </w:rPr>
+        <w:t xml:space="preserve">        Concesión expira . . . . . . . . .: </w:t>
+      </w:r>
+      <w:r>
+        <w:rPr>
+          <w:rFonts w:ascii="Arial Narrow" w:hAnsi="Arial Narrow"/>
+          <w:i/>
+        </w:rPr>
+        <w:t>Martes</w:t>
+      </w:r>
+      <w:r>
+        <w:rPr>
+          <w:rFonts w:ascii="Arial Narrow" w:hAnsi="Arial Narrow"/>
+          <w:i/>
+        </w:rPr>
+        <w:t>, 2</w:t>
+      </w:r>
+      <w:r>
+        <w:rPr>
+          <w:rFonts w:ascii="Arial Narrow" w:hAnsi="Arial Narrow"/>
+          <w:i/>
+        </w:rPr>
+        <w:t>4</w:t>
+      </w:r>
+      <w:r>
+        <w:rPr>
+          <w:rFonts w:ascii="Arial Narrow" w:hAnsi="Arial Narrow"/>
+          <w:i/>
+        </w:rPr>
         <w:t xml:space="preserve"> de </w:t>
       </w:r>
       <w:r>
@@ -1089,615 +1677,14 @@
           <w:rFonts w:ascii="Arial Narrow" w:hAnsi="Arial Narrow"/>
           <w:i/>
         </w:rPr>
-        <w:t>Febrero</w:t>
-      </w:r>
-      <w:r>
-        <w:rPr>
-          <w:rFonts w:ascii="Arial Narrow" w:hAnsi="Arial Narrow"/>
-          <w:i/>
-        </w:rPr>
-        <w:t xml:space="preserve"> de 20</w:t>
-      </w:r>
-      <w:r>
-        <w:rPr>
-          <w:rFonts w:ascii="Arial Narrow" w:hAnsi="Arial Narrow"/>
-          <w:i/>
-        </w:rPr>
-        <w:t>2</w:t>
-      </w:r>
-      <w:r>
-        <w:rPr>
-          <w:rFonts w:ascii="Arial Narrow" w:hAnsi="Arial Narrow"/>
-          <w:i/>
-        </w:rPr>
-        <w:t>1</w:t>
-      </w:r>
-      <w:r>
-        <w:rPr>
-          <w:rFonts w:ascii="Arial Narrow" w:hAnsi="Arial Narrow"/>
-          <w:i/>
-        </w:rPr>
-        <w:t xml:space="preserve"> </w:t>
-      </w:r>
-      <w:r>
-        <w:rPr>
-          <w:rFonts w:ascii="Arial Narrow" w:hAnsi="Arial Narrow"/>
-          <w:i/>
-        </w:rPr>
-        <w:t>09</w:t>
-      </w:r>
-      <w:r>
-        <w:rPr>
-          <w:rFonts w:ascii="Arial Narrow" w:hAnsi="Arial Narrow"/>
-          <w:i/>
-        </w:rPr>
-        <w:t xml:space="preserve">:38:57 </w:t>
-      </w:r>
-      <w:r>
-        <w:rPr>
-          <w:rFonts w:ascii="Arial Narrow" w:hAnsi="Arial Narrow"/>
-          <w:i/>
-        </w:rPr>
-        <w:t>a</w:t>
-      </w:r>
-      <w:r>
-        <w:rPr>
-          <w:rFonts w:ascii="Arial Narrow" w:hAnsi="Arial Narrow"/>
-          <w:i/>
-        </w:rPr>
-        <w:t>.m.</w:t>
-      </w:r>
-    </w:p>
-    <w:p>
-      <w:pPr>
-        <w:jc w:val="both"/>
-        <w:rPr>
-          <w:rFonts w:ascii="Arial Narrow" w:hAnsi="Arial Narrow"/>
-          <w:i/>
-        </w:rPr>
-      </w:pPr>
-      <w:r>
-        <w:rPr>
-          <w:rFonts w:ascii="Arial Narrow" w:hAnsi="Arial Narrow"/>
-          <w:i/>
-        </w:rPr>
-        <w:t xml:space="preserve">        Concesión</w:t>
-      </w:r>
-      <w:r>
-        <w:rPr>
-          <w:rFonts w:ascii="Arial Narrow" w:hAnsi="Arial Narrow"/>
-          <w:i/>
-        </w:rPr>
-        <w:t xml:space="preserve"> expira . . . . . . . . .: </w:t>
-      </w:r>
-      <w:r>
-        <w:rPr>
-          <w:rFonts w:ascii="Arial Narrow" w:hAnsi="Arial Narrow"/>
-          <w:i/>
-        </w:rPr>
-        <w:t>Lunes</w:t>
-      </w:r>
-      <w:r>
-        <w:rPr>
-          <w:rFonts w:ascii="Arial Narrow" w:hAnsi="Arial Narrow"/>
-          <w:i/>
-        </w:rPr>
-        <w:t>, 2</w:t>
-      </w:r>
-      <w:r>
-        <w:rPr>
-          <w:rFonts w:ascii="Arial Narrow" w:hAnsi="Arial Narrow"/>
-          <w:i/>
-        </w:rPr>
-        <w:t>2</w:t>
-      </w:r>
-      <w:r>
-        <w:rPr>
-          <w:rFonts w:ascii="Arial Narrow" w:hAnsi="Arial Narrow"/>
-          <w:i/>
-        </w:rPr>
-        <w:t xml:space="preserve"> de </w:t>
-      </w:r>
-      <w:r>
-        <w:rPr>
-          <w:rFonts w:ascii="Arial Narrow" w:hAnsi="Arial Narrow"/>
-          <w:i/>
-        </w:rPr>
-        <w:t>Febrero</w:t>
-      </w:r>
-      <w:r>
-        <w:rPr>
-          <w:rFonts w:ascii="Arial Narrow" w:hAnsi="Arial Narrow"/>
-          <w:i/>
-        </w:rPr>
-        <w:t xml:space="preserve"> de 20</w:t>
-      </w:r>
-      <w:r>
-        <w:rPr>
-          <w:rFonts w:ascii="Arial Narrow" w:hAnsi="Arial Narrow"/>
-          <w:i/>
-        </w:rPr>
-        <w:t>2</w:t>
-      </w:r>
-      <w:r>
-        <w:rPr>
-          <w:rFonts w:ascii="Arial Narrow" w:hAnsi="Arial Narrow"/>
-          <w:i/>
-        </w:rPr>
-        <w:t>1</w:t>
-      </w:r>
-      <w:r>
-        <w:rPr>
-          <w:rFonts w:ascii="Arial Narrow" w:hAnsi="Arial Narrow"/>
-          <w:i/>
-        </w:rPr>
-        <w:t xml:space="preserve"> </w:t>
-      </w:r>
-      <w:r>
-        <w:rPr>
-          <w:rFonts w:ascii="Arial Narrow" w:hAnsi="Arial Narrow"/>
-          <w:i/>
-        </w:rPr>
-        <w:t>12</w:t>
-      </w:r>
-      <w:r>
-        <w:rPr>
-          <w:rFonts w:ascii="Arial Narrow" w:hAnsi="Arial Narrow"/>
-          <w:i/>
-        </w:rPr>
-        <w:t xml:space="preserve">:48:57 </w:t>
-      </w:r>
-      <w:r>
-        <w:rPr>
-          <w:rFonts w:ascii="Arial Narrow" w:hAnsi="Arial Narrow"/>
-          <w:i/>
-        </w:rPr>
-        <w:t>p</w:t>
-      </w:r>
-      <w:r>
-        <w:rPr>
-          <w:rFonts w:ascii="Arial Narrow" w:hAnsi="Arial Narrow"/>
-          <w:i/>
-        </w:rPr>
-        <w:t>.m.</w:t>
-      </w:r>
-    </w:p>
-    <w:p>
-      <w:pPr>
-        <w:jc w:val="both"/>
-        <w:rPr>
-          <w:rFonts w:ascii="Arial Narrow" w:hAnsi="Arial Narrow"/>
-          <w:i/>
-        </w:rPr>
-      </w:pPr>
-      <w:r>
-        <w:rPr>
-          <w:rFonts w:ascii="Arial Narrow" w:hAnsi="Arial Narrow"/>
-          <w:i/>
-        </w:rPr>
-        <w:br w:type="page"/>
-      </w:r>
-    </w:p>
-    <w:p>
-      <w:pPr>
-        <w:jc w:val="both"/>
-        <w:rPr>
-          <w:rFonts w:ascii="Arial Narrow" w:hAnsi="Arial Narrow"/>
-          <w:i/>
-        </w:rPr>
-      </w:pPr>
-    </w:p>
-    <w:p>
-      <w:pPr>
-        <w:jc w:val="both"/>
-        <w:rPr>
-          <w:rFonts w:ascii="Arial Narrow" w:hAnsi="Arial Narrow"/>
-          <w:i/>
-        </w:rPr>
-      </w:pPr>
-      <w:r>
-        <w:rPr>
-          <w:rFonts w:ascii="Arial Narrow" w:hAnsi="Arial Narrow"/>
-          <w:i/>
-        </w:rPr>
-        <w:t xml:space="preserve">Adaptador Ethernet </w:t>
-      </w:r>
-      <w:r>
-        <w:rPr>
-          <w:rFonts w:ascii="Arial Narrow" w:hAnsi="Arial Narrow"/>
-          <w:i/>
-        </w:rPr>
-        <w:t xml:space="preserve">Conexión de área local </w:t>
-      </w:r>
-      <w:r>
-        <w:rPr>
-          <w:rFonts w:ascii="Arial Narrow" w:hAnsi="Arial Narrow"/>
-          <w:i/>
-        </w:rPr>
-        <w:t>:</w:t>
-      </w:r>
-    </w:p>
-    <w:p>
-      <w:pPr>
-        <w:jc w:val="both"/>
-        <w:rPr>
-          <w:rFonts w:ascii="Arial Narrow" w:hAnsi="Arial Narrow"/>
-          <w:i/>
-        </w:rPr>
-      </w:pPr>
-    </w:p>
-    <w:p>
-      <w:pPr>
-        <w:jc w:val="both"/>
-        <w:rPr>
-          <w:rFonts w:ascii="Arial Narrow" w:hAnsi="Arial Narrow"/>
-          <w:i/>
-        </w:rPr>
-      </w:pPr>
-      <w:r>
-        <w:rPr>
-          <w:rFonts w:ascii="Arial Narrow" w:hAnsi="Arial Narrow"/>
-          <w:i/>
-        </w:rPr>
-        <w:t xml:space="preserve">        Sufijo de conexión específica DNS : qro.itesm.mx</w:t>
-      </w:r>
-    </w:p>
-    <w:p>
-      <w:pPr>
-        <w:jc w:val="both"/>
-        <w:rPr>
-          <w:rFonts w:ascii="Arial Narrow" w:hAnsi="Arial Narrow"/>
-          <w:i/>
-          <w:lang w:val="en-US"/>
-        </w:rPr>
-      </w:pPr>
-      <w:r>
-        <w:rPr>
-          <w:rFonts w:ascii="Arial Narrow" w:hAnsi="Arial Narrow"/>
-          <w:i/>
-        </w:rPr>
-        <w:t xml:space="preserve">        </w:t>
-      </w:r>
-      <w:r>
-        <w:rPr>
-          <w:rFonts w:ascii="Arial Narrow" w:hAnsi="Arial Narrow"/>
-          <w:i/>
-          <w:lang w:val="en-US"/>
-        </w:rPr>
-        <w:t>Descripción. . . . . . . . . . .  : Intel(R) PRO/1000 PL Network Connection</w:t>
-      </w:r>
-    </w:p>
-    <w:p>
-      <w:pPr>
-        <w:jc w:val="both"/>
-        <w:rPr>
-          <w:rFonts w:ascii="Arial Narrow" w:hAnsi="Arial Narrow"/>
-          <w:i/>
-        </w:rPr>
-      </w:pPr>
-      <w:r>
-        <w:rPr>
-          <w:rFonts w:ascii="Arial Narrow" w:hAnsi="Arial Narrow"/>
-          <w:i/>
-          <w:lang w:val="en-US"/>
-        </w:rPr>
-        <w:t xml:space="preserve">        </w:t>
-      </w:r>
-      <w:r>
-        <w:rPr>
-          <w:rFonts w:ascii="Arial Narrow" w:hAnsi="Arial Narrow"/>
-          <w:i/>
-        </w:rPr>
-        <w:t>Dirección física. . . . . . . . . : 00-15-58-7C-DA-7A</w:t>
-      </w:r>
-    </w:p>
-    <w:p>
-      <w:pPr>
-        <w:jc w:val="both"/>
-        <w:rPr>
-          <w:rFonts w:ascii="Arial Narrow" w:hAnsi="Arial Narrow"/>
-          <w:i/>
-        </w:rPr>
-      </w:pPr>
-      <w:r>
-        <w:rPr>
-          <w:rFonts w:ascii="Arial Narrow" w:hAnsi="Arial Narrow"/>
-          <w:i/>
-        </w:rPr>
-        <w:t xml:space="preserve">        DHCP habilitado. . . . . . . . .  : No</w:t>
-      </w:r>
-    </w:p>
-    <w:p>
-      <w:pPr>
-        <w:jc w:val="both"/>
-        <w:rPr>
-          <w:rFonts w:ascii="Arial Narrow" w:hAnsi="Arial Narrow"/>
-          <w:i/>
-        </w:rPr>
-      </w:pPr>
-      <w:r>
-        <w:rPr>
-          <w:rFonts w:ascii="Arial Narrow" w:hAnsi="Arial Narrow"/>
-          <w:i/>
-        </w:rPr>
-        <w:t xml:space="preserve">        Autoconfiguración habilitada. . . : Sí</w:t>
-      </w:r>
-    </w:p>
-    <w:p>
-      <w:pPr>
-        <w:jc w:val="both"/>
-        <w:rPr>
-          <w:rFonts w:ascii="Arial Narrow" w:hAnsi="Arial Narrow"/>
-          <w:i/>
-        </w:rPr>
-      </w:pPr>
-      <w:r>
-        <w:rPr>
-          <w:rFonts w:ascii="Arial Narrow" w:hAnsi="Arial Narrow"/>
-          <w:i/>
-        </w:rPr>
-        <w:t xml:space="preserve">        Dirección IP. . . . . . . . . . . : 10.25.26.89</w:t>
-      </w:r>
-    </w:p>
-    <w:p>
-      <w:pPr>
-        <w:jc w:val="both"/>
-        <w:rPr>
-          <w:rFonts w:ascii="Arial Narrow" w:hAnsi="Arial Narrow"/>
-          <w:i/>
-        </w:rPr>
-      </w:pPr>
-      <w:r>
-        <w:rPr>
-          <w:rFonts w:ascii="Arial Narrow" w:hAnsi="Arial Narrow"/>
-          <w:i/>
-        </w:rPr>
-        <w:t xml:space="preserve">        Máscara de subred . . . . . . . . : 255.255.252.0</w:t>
-      </w:r>
-    </w:p>
-    <w:p>
-      <w:pPr>
-        <w:jc w:val="both"/>
-        <w:rPr>
-          <w:rFonts w:ascii="Arial Narrow" w:hAnsi="Arial Narrow"/>
-          <w:i/>
-        </w:rPr>
-      </w:pPr>
-      <w:r>
-        <w:rPr>
-          <w:rFonts w:ascii="Arial Narrow" w:hAnsi="Arial Narrow"/>
-          <w:i/>
-        </w:rPr>
-        <w:t xml:space="preserve">        Puerta de enlace predeterminada   : 10.25.27.250</w:t>
-      </w:r>
-    </w:p>
-    <w:p>
-      <w:pPr>
-        <w:jc w:val="both"/>
-        <w:rPr>
-          <w:rFonts w:ascii="Arial Narrow" w:hAnsi="Arial Narrow"/>
-          <w:i/>
-        </w:rPr>
-      </w:pPr>
-      <w:r>
-        <w:rPr>
-          <w:rFonts w:ascii="Arial Narrow" w:hAnsi="Arial Narrow"/>
-          <w:i/>
-        </w:rPr>
-        <w:t xml:space="preserve">        Servidor DHCP . . . . . . . . . . : 10.25.20.1</w:t>
-      </w:r>
-    </w:p>
-    <w:p>
-      <w:pPr>
-        <w:jc w:val="both"/>
-        <w:rPr>
-          <w:rFonts w:ascii="Arial Narrow" w:hAnsi="Arial Narrow"/>
-          <w:i/>
-        </w:rPr>
-      </w:pPr>
-      <w:r>
-        <w:rPr>
-          <w:rFonts w:ascii="Arial Narrow" w:hAnsi="Arial Narrow"/>
-          <w:i/>
-        </w:rPr>
-        <w:t xml:space="preserve">        Servidores DNS . . . . . . . . . .: 10.25.20.1</w:t>
-      </w:r>
-    </w:p>
-    <w:p>
-      <w:pPr>
-        <w:jc w:val="both"/>
-        <w:rPr>
-          <w:rFonts w:ascii="Arial Narrow" w:hAnsi="Arial Narrow"/>
-          <w:i/>
-        </w:rPr>
-      </w:pPr>
-      <w:r>
-        <w:rPr>
-          <w:rFonts w:ascii="Arial Narrow" w:hAnsi="Arial Narrow"/>
-          <w:i/>
-        </w:rPr>
-        <w:t xml:space="preserve">                                                        10.25.0.56</w:t>
-      </w:r>
-    </w:p>
-    <w:p>
-      <w:pPr>
-        <w:jc w:val="both"/>
-        <w:rPr>
-          <w:rFonts w:ascii="Arial Narrow" w:hAnsi="Arial Narrow"/>
-          <w:i/>
-        </w:rPr>
-      </w:pPr>
-      <w:r>
-        <w:rPr>
-          <w:rFonts w:ascii="Arial Narrow" w:hAnsi="Arial Narrow"/>
-          <w:i/>
-        </w:rPr>
-        <w:t xml:space="preserve">                                                        10.25.20.2</w:t>
-      </w:r>
-    </w:p>
-    <w:p>
-      <w:pPr>
-        <w:jc w:val="both"/>
-        <w:rPr>
-          <w:rFonts w:ascii="Arial Narrow" w:hAnsi="Arial Narrow"/>
-          <w:i/>
-        </w:rPr>
-      </w:pPr>
-      <w:r>
-        <w:rPr>
-          <w:rFonts w:ascii="Arial Narrow" w:hAnsi="Arial Narrow"/>
-          <w:i/>
-        </w:rPr>
-        <w:t xml:space="preserve">        Concesión obtenida . . . . . . .  : </w:t>
-      </w:r>
-      <w:r>
-        <w:rPr>
-          <w:rFonts w:ascii="Arial Narrow" w:hAnsi="Arial Narrow"/>
-          <w:i/>
-        </w:rPr>
-        <w:t>Lunes</w:t>
-      </w:r>
-      <w:r>
-        <w:rPr>
-          <w:rFonts w:ascii="Arial Narrow" w:hAnsi="Arial Narrow"/>
-          <w:i/>
-        </w:rPr>
-        <w:t>, 2</w:t>
-      </w:r>
-      <w:r>
-        <w:rPr>
-          <w:rFonts w:ascii="Arial Narrow" w:hAnsi="Arial Narrow"/>
-          <w:i/>
-        </w:rPr>
-        <w:t>2</w:t>
-      </w:r>
-      <w:r>
-        <w:rPr>
-          <w:rFonts w:ascii="Arial Narrow" w:hAnsi="Arial Narrow"/>
-          <w:i/>
-        </w:rPr>
-        <w:t xml:space="preserve"> de</w:t>
-      </w:r>
-      <w:r>
-        <w:rPr>
-          <w:rFonts w:ascii="Arial Narrow" w:hAnsi="Arial Narrow"/>
-          <w:i/>
-        </w:rPr>
-        <w:t xml:space="preserve"> </w:t>
-      </w:r>
-      <w:r>
-        <w:rPr>
-          <w:rFonts w:ascii="Arial Narrow" w:hAnsi="Arial Narrow"/>
-          <w:i/>
-        </w:rPr>
-        <w:t>Febrero</w:t>
-      </w:r>
-      <w:r>
-        <w:rPr>
-          <w:rFonts w:ascii="Arial Narrow" w:hAnsi="Arial Narrow"/>
-          <w:i/>
-        </w:rPr>
-        <w:t xml:space="preserve"> de 20</w:t>
-      </w:r>
-      <w:r>
-        <w:rPr>
-          <w:rFonts w:ascii="Arial Narrow" w:hAnsi="Arial Narrow"/>
-          <w:i/>
-        </w:rPr>
-        <w:t>2</w:t>
-      </w:r>
-      <w:r>
-        <w:rPr>
-          <w:rFonts w:ascii="Arial Narrow" w:hAnsi="Arial Narrow"/>
-          <w:i/>
-        </w:rPr>
-        <w:t>1</w:t>
-      </w:r>
-      <w:r>
-        <w:rPr>
-          <w:rFonts w:ascii="Arial Narrow" w:hAnsi="Arial Narrow"/>
-          <w:i/>
-        </w:rPr>
-        <w:t xml:space="preserve"> 0</w:t>
-      </w:r>
-      <w:r>
-        <w:rPr>
-          <w:rFonts w:ascii="Arial Narrow" w:hAnsi="Arial Narrow"/>
-          <w:i/>
-        </w:rPr>
-        <w:t>9</w:t>
-      </w:r>
-      <w:r>
-        <w:rPr>
-          <w:rFonts w:ascii="Arial Narrow" w:hAnsi="Arial Narrow"/>
-          <w:i/>
-        </w:rPr>
-        <w:t xml:space="preserve">:16:14  </w:t>
-      </w:r>
-      <w:r>
-        <w:rPr>
-          <w:rFonts w:ascii="Arial Narrow" w:hAnsi="Arial Narrow"/>
-          <w:i/>
-        </w:rPr>
-        <w:t>a</w:t>
-      </w:r>
-      <w:r>
-        <w:rPr>
-          <w:rFonts w:ascii="Arial Narrow" w:hAnsi="Arial Narrow"/>
-          <w:i/>
-        </w:rPr>
-        <w:t>.m.</w:t>
-      </w:r>
-    </w:p>
-    <w:p>
-      <w:pPr>
-        <w:jc w:val="both"/>
-        <w:rPr>
-          <w:rFonts w:ascii="Arial Narrow" w:hAnsi="Arial Narrow"/>
-          <w:i/>
-        </w:rPr>
-      </w:pPr>
-      <w:r>
-        <w:rPr>
-          <w:rFonts w:ascii="Arial Narrow" w:hAnsi="Arial Narrow"/>
-          <w:i/>
-        </w:rPr>
-        <w:t xml:space="preserve">        Concesión expira . . . . . . . . .: </w:t>
-      </w:r>
-      <w:r>
-        <w:rPr>
-          <w:rFonts w:ascii="Arial Narrow" w:hAnsi="Arial Narrow"/>
-          <w:i/>
-        </w:rPr>
-        <w:t>Lunes</w:t>
-      </w:r>
-      <w:r>
-        <w:rPr>
-          <w:rFonts w:ascii="Arial Narrow" w:hAnsi="Arial Narrow"/>
-          <w:i/>
-        </w:rPr>
-        <w:t>, 2</w:t>
-      </w:r>
-      <w:r>
-        <w:rPr>
-          <w:rFonts w:ascii="Arial Narrow" w:hAnsi="Arial Narrow"/>
-          <w:i/>
-        </w:rPr>
-        <w:t>2</w:t>
-      </w:r>
-      <w:r>
-        <w:rPr>
-          <w:rFonts w:ascii="Arial Narrow" w:hAnsi="Arial Narrow"/>
-          <w:i/>
-        </w:rPr>
-        <w:t xml:space="preserve"> de </w:t>
-      </w:r>
-      <w:r>
-        <w:rPr>
-          <w:rFonts w:ascii="Arial Narrow" w:hAnsi="Arial Narrow"/>
-          <w:i/>
-        </w:rPr>
-        <w:t>Febrero</w:t>
+        <w:t>Agost</w:t>
+      </w:r>
+      <w:r>
+        <w:rPr>
+          <w:rFonts w:ascii="Arial Narrow" w:hAnsi="Arial Narrow"/>
+          <w:i/>
+        </w:rPr>
+        <w:t>o</w:t>
       </w:r>
       <w:r>
         <w:rPr>
